--- a/services/reports/all_publications_2024.docx
+++ b/services/reports/all_publications_2024.docx
@@ -17,6 +17,88 @@
       </w:pPr>
       <w:r>
         <w:t xml:space="preserve">Отчет по публикациям всех сотрудников за 2024</w:t>
+      </w:r>
+    </w:p>
+    <w:p>
+      <w:pPr>
+        <w:spacing w:after="300"/>
+        <w:jc w:val="left"/>
+      </w:pPr>
+      <w:r>
+        <w:t xml:space="preserve">Общее количество публикаций: 11</w:t>
+      </w:r>
+    </w:p>
+    <w:p>
+      <w:pPr>
+        <w:pStyle w:val="Heading2"/>
+      </w:pPr>
+      <w:r>
+        <w:t xml:space="preserve">Статистика по типам публикаций:</w:t>
+      </w:r>
+    </w:p>
+    <w:p>
+      <w:pPr>
+        <w:jc w:val="left"/>
+      </w:pPr>
+      <w:r>
+        <w:t xml:space="preserve">undefined: 11</w:t>
+      </w:r>
+    </w:p>
+    <w:p>
+      <w:pPr>
+        <w:pStyle w:val="Heading2"/>
+        <w:spacing w:before="300"/>
+      </w:pPr>
+      <w:r>
+        <w:t xml:space="preserve">Статистика по высшим школам:</w:t>
+      </w:r>
+    </w:p>
+    <w:p>
+      <w:pPr>
+        <w:jc w:val="left"/>
+      </w:pPr>
+      <w:r>
+        <w:t xml:space="preserve">Статистика для undefined:</w:t>
+      </w:r>
+    </w:p>
+    <w:p>
+      <w:pPr>
+        <w:jc w:val="left"/>
+      </w:pPr>
+      <w:r>
+        <w:t xml:space="preserve">Статистика для Школа инженерии:</w:t>
+      </w:r>
+    </w:p>
+    <w:p>
+      <w:pPr>
+        <w:jc w:val="left"/>
+      </w:pPr>
+      <w:r>
+        <w:t xml:space="preserve">- undefined: 10</w:t>
+      </w:r>
+    </w:p>
+    <w:p>
+      <w:pPr>
+        <w:jc w:val="left"/>
+      </w:pPr>
+      <w:r>
+        <w:t xml:space="preserve">Статистика для Школа экономики:</w:t>
+      </w:r>
+    </w:p>
+    <w:p>
+      <w:pPr>
+        <w:jc w:val="left"/>
+      </w:pPr>
+      <w:r>
+        <w:t xml:space="preserve">Статистика для Школа права:</w:t>
+      </w:r>
+    </w:p>
+    <w:p>
+      <w:pPr>
+        <w:jc w:val="left"/>
+      </w:pPr>
+      <w:r>
+        <w:t xml:space="preserve">- undefined: 1</w:t>
       </w:r>
     </w:p>
     <w:p>
@@ -28,14 +110,6 @@
           <w:docGrid w:linePitch="360"/>
         </w:sectPr>
       </w:pPr>
-    </w:p>
-    <w:p>
-      <w:pPr>
-        <w:pStyle w:val="Heading2"/>
-      </w:pPr>
-      <w:r>
-        <w:t xml:space="preserve">1. undefined (undefined)</w:t>
-      </w:r>
     </w:p>
     <w:tbl>
       <w:tblPr>
@@ -102,24 +176,6 @@
         </w:tc>
       </w:tr>
     </w:tbl>
-    <w:p>
-      <w:pPr>
-        <w:sectPr>
-          <w:pgSz w:w="11906" w:h="16838" w:orient="portrait"/>
-          <w:pgMar w:top="1440" w:right="1440" w:bottom="1440" w:left="1440" w:header="708" w:footer="708" w:gutter="0"/>
-          <w:pgNumType/>
-          <w:docGrid w:linePitch="360"/>
-        </w:sectPr>
-      </w:pPr>
-    </w:p>
-    <w:p>
-      <w:pPr>
-        <w:pStyle w:val="Heading2"/>
-      </w:pPr>
-      <w:r>
-        <w:t xml:space="preserve">2. Allazhar Bekzhan (Школа инженерии)</w:t>
-      </w:r>
-    </w:p>
     <w:tbl>
       <w:tblPr>
         <w:tblW w:type="auto" w:w="100"/>
@@ -184,421 +240,447 @@
           </w:p>
         </w:tc>
       </w:tr>
+      <w:tr>
+        <w:tc>
+          <w:p>
+            <w:r>
+              <w:t xml:space="preserve">1</w:t>
+            </w:r>
+          </w:p>
+        </w:tc>
+        <w:tc>
+          <w:p>
+            <w:r>
+              <w:t xml:space="preserve">Data Compression</w:t>
+            </w:r>
+          </w:p>
+        </w:tc>
+        <w:tc>
+          <w:p>
+            <w:r>
+              <w:t xml:space="preserve">Печатный</w:t>
+            </w:r>
+          </w:p>
+        </w:tc>
+        <w:tc>
+          <w:p>
+            <w:r>
+              <w:t xml:space="preserve">The New York Times</w:t>
+            </w:r>
+          </w:p>
+        </w:tc>
+        <w:tc>
+          <w:p>
+            <w:r>
+              <w:t xml:space="preserve">N/A</w:t>
+            </w:r>
+          </w:p>
+        </w:tc>
+        <w:tc>
+          <w:p>
+            <w:r>
+              <w:t xml:space="preserve">N.Tasbolatuly</w:t>
+            </w:r>
+          </w:p>
+        </w:tc>
+      </w:tr>
+      <w:tr>
+        <w:tc>
+          <w:p>
+            <w:r>
+              <w:t xml:space="preserve">2</w:t>
+            </w:r>
+          </w:p>
+        </w:tc>
+        <w:tc>
+          <w:p>
+            <w:r>
+              <w:t xml:space="preserve">Image Decoding</w:t>
+            </w:r>
+          </w:p>
+        </w:tc>
+        <w:tc>
+          <w:p>
+            <w:r>
+              <w:t xml:space="preserve">Печатный</w:t>
+            </w:r>
+          </w:p>
+        </w:tc>
+        <w:tc>
+          <w:p>
+            <w:r>
+              <w:t xml:space="preserve">AIU magazine</w:t>
+            </w:r>
+          </w:p>
+        </w:tc>
+        <w:tc>
+          <w:p>
+            <w:r>
+              <w:t xml:space="preserve">N/A</w:t>
+            </w:r>
+          </w:p>
+        </w:tc>
+        <w:tc>
+          <w:p>
+            <w:r>
+              <w:t xml:space="preserve">N.Tasbolatuly, A.Bekzhan</w:t>
+            </w:r>
+          </w:p>
+        </w:tc>
+      </w:tr>
+      <w:tr>
+        <w:tc>
+          <w:p>
+            <w:r>
+              <w:t xml:space="preserve">3</w:t>
+            </w:r>
+          </w:p>
+        </w:tc>
+        <w:tc>
+          <w:p>
+            <w:r>
+              <w:t xml:space="preserve">Threejs</w:t>
+            </w:r>
+          </w:p>
+        </w:tc>
+        <w:tc>
+          <w:p>
+            <w:r>
+              <w:t xml:space="preserve">Печатный</w:t>
+            </w:r>
+          </w:p>
+        </w:tc>
+        <w:tc>
+          <w:p>
+            <w:r>
+              <w:t xml:space="preserve">The New York Times</w:t>
+            </w:r>
+          </w:p>
+        </w:tc>
+        <w:tc>
+          <w:p>
+            <w:r>
+              <w:t xml:space="preserve">N/A</w:t>
+            </w:r>
+          </w:p>
+        </w:tc>
+        <w:tc>
+          <w:p>
+            <w:r>
+              <w:t xml:space="preserve">N.Tasbolatuly, A.Bekzhan, Adilzhan</w:t>
+            </w:r>
+          </w:p>
+        </w:tc>
+      </w:tr>
+      <w:tr>
+        <w:tc>
+          <w:p>
+            <w:r>
+              <w:t xml:space="preserve">4</w:t>
+            </w:r>
+          </w:p>
+        </w:tc>
+        <w:tc>
+          <w:p>
+            <w:r>
+              <w:t xml:space="preserve">Моя научная статья</w:t>
+            </w:r>
+          </w:p>
+        </w:tc>
+        <w:tc>
+          <w:p>
+            <w:r>
+              <w:t xml:space="preserve">Печатный</w:t>
+            </w:r>
+          </w:p>
+        </w:tc>
+        <w:tc>
+          <w:p>
+            <w:r>
+              <w:t xml:space="preserve">Журнал N, выпуск 5</w:t>
+            </w:r>
+          </w:p>
+        </w:tc>
+        <w:tc>
+          <w:p>
+            <w:r>
+              <w:t xml:space="preserve">N/A</w:t>
+            </w:r>
+          </w:p>
+        </w:tc>
+        <w:tc>
+          <w:p>
+            <w:r>
+              <w:t xml:space="preserve">Иванов И.И.</w:t>
+            </w:r>
+          </w:p>
+        </w:tc>
+      </w:tr>
+      <w:tr>
+        <w:tc>
+          <w:p>
+            <w:r>
+              <w:t xml:space="preserve">5</w:t>
+            </w:r>
+          </w:p>
+        </w:tc>
+        <w:tc>
+          <w:p>
+            <w:r>
+              <w:t xml:space="preserve">Его научная статья</w:t>
+            </w:r>
+          </w:p>
+        </w:tc>
+        <w:tc>
+          <w:p>
+            <w:r>
+              <w:t xml:space="preserve">Печатный</w:t>
+            </w:r>
+          </w:p>
+        </w:tc>
+        <w:tc>
+          <w:p>
+            <w:r>
+              <w:t xml:space="preserve">Журнал N, выпуск 9</w:t>
+            </w:r>
+          </w:p>
+        </w:tc>
+        <w:tc>
+          <w:p>
+            <w:r>
+              <w:t xml:space="preserve">N/A</w:t>
+            </w:r>
+          </w:p>
+        </w:tc>
+        <w:tc>
+          <w:p>
+            <w:r>
+              <w:t xml:space="preserve">Манн И.Ф.</w:t>
+            </w:r>
+          </w:p>
+        </w:tc>
+      </w:tr>
+      <w:tr>
+        <w:tc>
+          <w:p>
+            <w:r>
+              <w:t xml:space="preserve">6</w:t>
+            </w:r>
+          </w:p>
+        </w:tc>
+        <w:tc>
+          <w:p>
+            <w:r>
+              <w:t xml:space="preserve">Его научная статья</w:t>
+            </w:r>
+          </w:p>
+        </w:tc>
+        <w:tc>
+          <w:p>
+            <w:r>
+              <w:t xml:space="preserve">Печатный</w:t>
+            </w:r>
+          </w:p>
+        </w:tc>
+        <w:tc>
+          <w:p>
+            <w:r>
+              <w:t xml:space="preserve">Журнал N, выпуск 9</w:t>
+            </w:r>
+          </w:p>
+        </w:tc>
+        <w:tc>
+          <w:p>
+            <w:r>
+              <w:t xml:space="preserve">N/A</w:t>
+            </w:r>
+          </w:p>
+        </w:tc>
+        <w:tc>
+          <w:p>
+            <w:r>
+              <w:t xml:space="preserve">Манн И.Ф.</w:t>
+            </w:r>
+          </w:p>
+        </w:tc>
+      </w:tr>
+      <w:tr>
+        <w:tc>
+          <w:p>
+            <w:r>
+              <w:t xml:space="preserve">7</w:t>
+            </w:r>
+          </w:p>
+        </w:tc>
+        <w:tc>
+          <w:p>
+            <w:r>
+              <w:t xml:space="preserve">BCD numbers</w:t>
+            </w:r>
+          </w:p>
+        </w:tc>
+        <w:tc>
+          <w:p>
+            <w:r>
+              <w:t xml:space="preserve">Печатный</w:t>
+            </w:r>
+          </w:p>
+        </w:tc>
+        <w:tc>
+          <w:p>
+            <w:r>
+              <w:t xml:space="preserve">self magazine, 1 volume</w:t>
+            </w:r>
+          </w:p>
+        </w:tc>
+        <w:tc>
+          <w:p>
+            <w:r>
+              <w:t xml:space="preserve">N/A</w:t>
+            </w:r>
+          </w:p>
+        </w:tc>
+        <w:tc>
+          <w:p>
+            <w:r>
+              <w:t xml:space="preserve">Фербер М.И.</w:t>
+            </w:r>
+          </w:p>
+        </w:tc>
+      </w:tr>
+      <w:tr>
+        <w:tc>
+          <w:p>
+            <w:r>
+              <w:t xml:space="preserve">8</w:t>
+            </w:r>
+          </w:p>
+        </w:tc>
+        <w:tc>
+          <w:p>
+            <w:r>
+              <w:t xml:space="preserve">In the blink of an eye</w:t>
+            </w:r>
+          </w:p>
+        </w:tc>
+        <w:tc>
+          <w:p>
+            <w:r>
+              <w:t xml:space="preserve">Печатный</w:t>
+            </w:r>
+          </w:p>
+        </w:tc>
+        <w:tc>
+          <w:p>
+            <w:r>
+              <w:t xml:space="preserve">Silman-James Press</w:t>
+            </w:r>
+          </w:p>
+        </w:tc>
+        <w:tc>
+          <w:p>
+            <w:r>
+              <w:t xml:space="preserve">N/A</w:t>
+            </w:r>
+          </w:p>
+        </w:tc>
+        <w:tc>
+          <w:p>
+            <w:r>
+              <w:t xml:space="preserve">Walter Murch</w:t>
+            </w:r>
+          </w:p>
+        </w:tc>
+      </w:tr>
+      <w:tr>
+        <w:tc>
+          <w:p>
+            <w:r>
+              <w:t xml:space="preserve">9</w:t>
+            </w:r>
+          </w:p>
+        </w:tc>
+        <w:tc>
+          <w:p>
+            <w:r>
+              <w:t xml:space="preserve">Filmmaking</w:t>
+            </w:r>
+          </w:p>
+        </w:tc>
+        <w:tc>
+          <w:p>
+            <w:r>
+              <w:t xml:space="preserve">Печатный</w:t>
+            </w:r>
+          </w:p>
+        </w:tc>
+        <w:tc>
+          <w:p>
+            <w:r>
+              <w:t xml:space="preserve">Baltimoore</w:t>
+            </w:r>
+          </w:p>
+        </w:tc>
+        <w:tc>
+          <w:p>
+            <w:r>
+              <w:t xml:space="preserve">N/A</w:t>
+            </w:r>
+          </w:p>
+        </w:tc>
+        <w:tc>
+          <w:p>
+            <w:r>
+              <w:t xml:space="preserve">Walter Murch</w:t>
+            </w:r>
+          </w:p>
+        </w:tc>
+      </w:tr>
+      <w:tr>
+        <w:tc>
+          <w:p>
+            <w:r>
+              <w:t xml:space="preserve">10</w:t>
+            </w:r>
+          </w:p>
+        </w:tc>
+        <w:tc>
+          <w:p>
+            <w:r>
+              <w:t xml:space="preserve">Baltimoore</w:t>
+            </w:r>
+          </w:p>
+        </w:tc>
+        <w:tc>
+          <w:p>
+            <w:r>
+              <w:t xml:space="preserve">Печатный</w:t>
+            </w:r>
+          </w:p>
+        </w:tc>
+        <w:tc>
+          <w:p>
+            <w:r>
+              <w:t xml:space="preserve">fdsafadfdafd</w:t>
+            </w:r>
+          </w:p>
+        </w:tc>
+        <w:tc>
+          <w:p>
+            <w:r>
+              <w:t xml:space="preserve">N/A</w:t>
+            </w:r>
+          </w:p>
+        </w:tc>
+        <w:tc>
+          <w:p>
+            <w:r>
+              <w:t xml:space="preserve">N.Tasbolatuly, A.Bekzhan</w:t>
+            </w:r>
+          </w:p>
+        </w:tc>
+      </w:tr>
     </w:tbl>
-    <w:tr>
-      <w:tc>
-        <w:p>
-          <w:r>
-            <w:t xml:space="preserve">1</w:t>
-          </w:r>
-        </w:p>
-      </w:tc>
-      <w:tc>
-        <w:p>
-          <w:r>
-            <w:t xml:space="preserve">Data Compression</w:t>
-          </w:r>
-        </w:p>
-      </w:tc>
-      <w:tc>
-        <w:p>
-          <w:r>
-            <w:t xml:space="preserve">Печатный</w:t>
-          </w:r>
-        </w:p>
-      </w:tc>
-      <w:tc>
-        <w:p>
-          <w:r>
-            <w:t xml:space="preserve">The New York Times</w:t>
-          </w:r>
-        </w:p>
-      </w:tc>
-      <w:tc>
-        <w:p>
-          <w:r>
-            <w:t xml:space="preserve">N/A</w:t>
-          </w:r>
-        </w:p>
-      </w:tc>
-      <w:tc>
-        <w:p>
-          <w:r>
-            <w:t xml:space="preserve">N.Tasbolatuly</w:t>
-          </w:r>
-        </w:p>
-      </w:tc>
-    </w:tr>
-    <w:tr>
-      <w:tc>
-        <w:p>
-          <w:r>
-            <w:t xml:space="preserve">2</w:t>
-          </w:r>
-        </w:p>
-      </w:tc>
-      <w:tc>
-        <w:p>
-          <w:r>
-            <w:t xml:space="preserve">Image Decoding</w:t>
-          </w:r>
-        </w:p>
-      </w:tc>
-      <w:tc>
-        <w:p>
-          <w:r>
-            <w:t xml:space="preserve">Печатный</w:t>
-          </w:r>
-        </w:p>
-      </w:tc>
-      <w:tc>
-        <w:p>
-          <w:r>
-            <w:t xml:space="preserve">AIU magazine</w:t>
-          </w:r>
-        </w:p>
-      </w:tc>
-      <w:tc>
-        <w:p>
-          <w:r>
-            <w:t xml:space="preserve">N/A</w:t>
-          </w:r>
-        </w:p>
-      </w:tc>
-      <w:tc>
-        <w:p>
-          <w:r>
-            <w:t xml:space="preserve">N.Tasbolatuly, A.Bekzhan</w:t>
-          </w:r>
-        </w:p>
-      </w:tc>
-    </w:tr>
-    <w:tr>
-      <w:tc>
-        <w:p>
-          <w:r>
-            <w:t xml:space="preserve">3</w:t>
-          </w:r>
-        </w:p>
-      </w:tc>
-      <w:tc>
-        <w:p>
-          <w:r>
-            <w:t xml:space="preserve">Threejs</w:t>
-          </w:r>
-        </w:p>
-      </w:tc>
-      <w:tc>
-        <w:p>
-          <w:r>
-            <w:t xml:space="preserve">Печатный</w:t>
-          </w:r>
-        </w:p>
-      </w:tc>
-      <w:tc>
-        <w:p>
-          <w:r>
-            <w:t xml:space="preserve">The New York Times</w:t>
-          </w:r>
-        </w:p>
-      </w:tc>
-      <w:tc>
-        <w:p>
-          <w:r>
-            <w:t xml:space="preserve">N/A</w:t>
-          </w:r>
-        </w:p>
-      </w:tc>
-      <w:tc>
-        <w:p>
-          <w:r>
-            <w:t xml:space="preserve">N.Tasbolatuly, A.Bekzhan, Adilzhan</w:t>
-          </w:r>
-        </w:p>
-      </w:tc>
-    </w:tr>
-    <w:tr>
-      <w:tc>
-        <w:p>
-          <w:r>
-            <w:t xml:space="preserve">4</w:t>
-          </w:r>
-        </w:p>
-      </w:tc>
-      <w:tc>
-        <w:p>
-          <w:r>
-            <w:t xml:space="preserve">Моя научная статья</w:t>
-          </w:r>
-        </w:p>
-      </w:tc>
-      <w:tc>
-        <w:p>
-          <w:r>
-            <w:t xml:space="preserve">Печатный</w:t>
-          </w:r>
-        </w:p>
-      </w:tc>
-      <w:tc>
-        <w:p>
-          <w:r>
-            <w:t xml:space="preserve">Журнал N, выпуск 5</w:t>
-          </w:r>
-        </w:p>
-      </w:tc>
-      <w:tc>
-        <w:p>
-          <w:r>
-            <w:t xml:space="preserve">N/A</w:t>
-          </w:r>
-        </w:p>
-      </w:tc>
-      <w:tc>
-        <w:p>
-          <w:r>
-            <w:t xml:space="preserve">Иванов И.И.</w:t>
-          </w:r>
-        </w:p>
-      </w:tc>
-    </w:tr>
-    <w:tr>
-      <w:tc>
-        <w:p>
-          <w:r>
-            <w:t xml:space="preserve">5</w:t>
-          </w:r>
-        </w:p>
-      </w:tc>
-      <w:tc>
-        <w:p>
-          <w:r>
-            <w:t xml:space="preserve">Его научная статья</w:t>
-          </w:r>
-        </w:p>
-      </w:tc>
-      <w:tc>
-        <w:p>
-          <w:r>
-            <w:t xml:space="preserve">Печатный</w:t>
-          </w:r>
-        </w:p>
-      </w:tc>
-      <w:tc>
-        <w:p>
-          <w:r>
-            <w:t xml:space="preserve">Журнал N, выпуск 9</w:t>
-          </w:r>
-        </w:p>
-      </w:tc>
-      <w:tc>
-        <w:p>
-          <w:r>
-            <w:t xml:space="preserve">N/A</w:t>
-          </w:r>
-        </w:p>
-      </w:tc>
-      <w:tc>
-        <w:p>
-          <w:r>
-            <w:t xml:space="preserve">Манн И.Ф.</w:t>
-          </w:r>
-        </w:p>
-      </w:tc>
-    </w:tr>
-    <w:tr>
-      <w:tc>
-        <w:p>
-          <w:r>
-            <w:t xml:space="preserve">6</w:t>
-          </w:r>
-        </w:p>
-      </w:tc>
-      <w:tc>
-        <w:p>
-          <w:r>
-            <w:t xml:space="preserve">Его научная статья</w:t>
-          </w:r>
-        </w:p>
-      </w:tc>
-      <w:tc>
-        <w:p>
-          <w:r>
-            <w:t xml:space="preserve">Печатный</w:t>
-          </w:r>
-        </w:p>
-      </w:tc>
-      <w:tc>
-        <w:p>
-          <w:r>
-            <w:t xml:space="preserve">Журнал N, выпуск 9</w:t>
-          </w:r>
-        </w:p>
-      </w:tc>
-      <w:tc>
-        <w:p>
-          <w:r>
-            <w:t xml:space="preserve">N/A</w:t>
-          </w:r>
-        </w:p>
-      </w:tc>
-      <w:tc>
-        <w:p>
-          <w:r>
-            <w:t xml:space="preserve">Манн И.Ф.</w:t>
-          </w:r>
-        </w:p>
-      </w:tc>
-    </w:tr>
-    <w:tr>
-      <w:tc>
-        <w:p>
-          <w:r>
-            <w:t xml:space="preserve">7</w:t>
-          </w:r>
-        </w:p>
-      </w:tc>
-      <w:tc>
-        <w:p>
-          <w:r>
-            <w:t xml:space="preserve">BCD numbers</w:t>
-          </w:r>
-        </w:p>
-      </w:tc>
-      <w:tc>
-        <w:p>
-          <w:r>
-            <w:t xml:space="preserve">Печатный</w:t>
-          </w:r>
-        </w:p>
-      </w:tc>
-      <w:tc>
-        <w:p>
-          <w:r>
-            <w:t xml:space="preserve">self magazine, 1 volume</w:t>
-          </w:r>
-        </w:p>
-      </w:tc>
-      <w:tc>
-        <w:p>
-          <w:r>
-            <w:t xml:space="preserve">N/A</w:t>
-          </w:r>
-        </w:p>
-      </w:tc>
-      <w:tc>
-        <w:p>
-          <w:r>
-            <w:t xml:space="preserve">Фербер М.И.</w:t>
-          </w:r>
-        </w:p>
-      </w:tc>
-    </w:tr>
-    <w:tr>
-      <w:tc>
-        <w:p>
-          <w:r>
-            <w:t xml:space="preserve">8</w:t>
-          </w:r>
-        </w:p>
-      </w:tc>
-      <w:tc>
-        <w:p>
-          <w:r>
-            <w:t xml:space="preserve">In the blink of an eye</w:t>
-          </w:r>
-        </w:p>
-      </w:tc>
-      <w:tc>
-        <w:p>
-          <w:r>
-            <w:t xml:space="preserve">Печатный</w:t>
-          </w:r>
-        </w:p>
-      </w:tc>
-      <w:tc>
-        <w:p>
-          <w:r>
-            <w:t xml:space="preserve">Silman-James Press</w:t>
-          </w:r>
-        </w:p>
-      </w:tc>
-      <w:tc>
-        <w:p>
-          <w:r>
-            <w:t xml:space="preserve">N/A</w:t>
-          </w:r>
-        </w:p>
-      </w:tc>
-      <w:tc>
-        <w:p>
-          <w:r>
-            <w:t xml:space="preserve">Walter Murch</w:t>
-          </w:r>
-        </w:p>
-      </w:tc>
-    </w:tr>
-    <w:tr>
-      <w:tc>
-        <w:p>
-          <w:r>
-            <w:t xml:space="preserve">9</w:t>
-          </w:r>
-        </w:p>
-      </w:tc>
-      <w:tc>
-        <w:p>
-          <w:r>
-            <w:t xml:space="preserve">Filmmaking</w:t>
-          </w:r>
-        </w:p>
-      </w:tc>
-      <w:tc>
-        <w:p>
-          <w:r>
-            <w:t xml:space="preserve">Печатный</w:t>
-          </w:r>
-        </w:p>
-      </w:tc>
-      <w:tc>
-        <w:p>
-          <w:r>
-            <w:t xml:space="preserve">Baltimoore</w:t>
-          </w:r>
-        </w:p>
-      </w:tc>
-      <w:tc>
-        <w:p>
-          <w:r>
-            <w:t xml:space="preserve">N/A</w:t>
-          </w:r>
-        </w:p>
-      </w:tc>
-      <w:tc>
-        <w:p>
-          <w:r>
-            <w:t xml:space="preserve">Walter Murch</w:t>
-          </w:r>
-        </w:p>
-      </w:tc>
-    </w:tr>
-    <w:p>
-      <w:pPr>
-        <w:sectPr>
-          <w:pgSz w:w="11906" w:h="16838" w:orient="portrait"/>
-          <w:pgMar w:top="1440" w:right="1440" w:bottom="1440" w:left="1440" w:header="708" w:footer="708" w:gutter="0"/>
-          <w:pgNumType/>
-          <w:docGrid w:linePitch="360"/>
-        </w:sectPr>
-      </w:pPr>
-    </w:p>
-    <w:p>
-      <w:pPr>
-        <w:pStyle w:val="Heading2"/>
-      </w:pPr>
-      <w:r>
-        <w:t xml:space="preserve">3. undefined (undefined)</w:t>
-      </w:r>
-    </w:p>
     <w:tbl>
       <w:tblPr>
         <w:tblW w:type="auto" w:w="100"/>
@@ -664,24 +746,6 @@
         </w:tc>
       </w:tr>
     </w:tbl>
-    <w:p>
-      <w:pPr>
-        <w:sectPr>
-          <w:pgSz w:w="11906" w:h="16838" w:orient="portrait"/>
-          <w:pgMar w:top="1440" w:right="1440" w:bottom="1440" w:left="1440" w:header="708" w:footer="708" w:gutter="0"/>
-          <w:pgNumType/>
-          <w:docGrid w:linePitch="360"/>
-        </w:sectPr>
-      </w:pPr>
-    </w:p>
-    <w:p>
-      <w:pPr>
-        <w:pStyle w:val="Heading2"/>
-      </w:pPr>
-      <w:r>
-        <w:t xml:space="preserve">4. Allazhar Bekzhan (Школа экономики)</w:t>
-      </w:r>
-    </w:p>
     <w:tbl>
       <w:tblPr>
         <w:tblW w:type="auto" w:w="100"/>
@@ -742,6 +806,115 @@
           <w:p>
             <w:r>
               <w:t xml:space="preserve">Авторы</w:t>
+            </w:r>
+          </w:p>
+        </w:tc>
+      </w:tr>
+    </w:tbl>
+    <w:tbl>
+      <w:tblPr>
+        <w:tblW w:type="auto" w:w="100"/>
+        <w:tblBorders>
+          <w:top w:val="single" w:color="auto" w:sz="4"/>
+          <w:left w:val="single" w:color="auto" w:sz="4"/>
+          <w:bottom w:val="single" w:color="auto" w:sz="4"/>
+          <w:right w:val="single" w:color="auto" w:sz="4"/>
+          <w:insideH w:val="single" w:color="auto" w:sz="4"/>
+          <w:insideV w:val="single" w:color="auto" w:sz="4"/>
+        </w:tblBorders>
+      </w:tblPr>
+      <w:tblGrid>
+        <w:gridCol w:w="100"/>
+        <w:gridCol w:w="100"/>
+        <w:gridCol w:w="100"/>
+        <w:gridCol w:w="100"/>
+        <w:gridCol w:w="100"/>
+        <w:gridCol w:w="100"/>
+      </w:tblGrid>
+      <w:tr>
+        <w:tc>
+          <w:p>
+            <w:r>
+              <w:t xml:space="preserve">№</w:t>
+            </w:r>
+          </w:p>
+        </w:tc>
+        <w:tc>
+          <w:p>
+            <w:r>
+              <w:t xml:space="preserve">Название трудов</w:t>
+            </w:r>
+          </w:p>
+        </w:tc>
+        <w:tc>
+          <w:p>
+            <w:r>
+              <w:t xml:space="preserve">Характер работы</w:t>
+            </w:r>
+          </w:p>
+        </w:tc>
+        <w:tc>
+          <w:p>
+            <w:r>
+              <w:t xml:space="preserve">Выходные данные</w:t>
+            </w:r>
+          </w:p>
+        </w:tc>
+        <w:tc>
+          <w:p>
+            <w:r>
+              <w:t xml:space="preserve">Объем п.л.</w:t>
+            </w:r>
+          </w:p>
+        </w:tc>
+        <w:tc>
+          <w:p>
+            <w:r>
+              <w:t xml:space="preserve">Авторы</w:t>
+            </w:r>
+          </w:p>
+        </w:tc>
+      </w:tr>
+      <w:tr>
+        <w:tc>
+          <w:p>
+            <w:r>
+              <w:t xml:space="preserve">1</w:t>
+            </w:r>
+          </w:p>
+        </w:tc>
+        <w:tc>
+          <w:p>
+            <w:r>
+              <w:t xml:space="preserve">Название оригинальное</w:t>
+            </w:r>
+          </w:p>
+        </w:tc>
+        <w:tc>
+          <w:p>
+            <w:r>
+              <w:t xml:space="preserve">Печатный</w:t>
+            </w:r>
+          </w:p>
+        </w:tc>
+        <w:tc>
+          <w:p>
+            <w:r>
+              <w:t xml:space="preserve">В каком то крутом журнале</w:t>
+            </w:r>
+          </w:p>
+        </w:tc>
+        <w:tc>
+          <w:p>
+            <w:r>
+              <w:t xml:space="preserve">N/A</w:t>
+            </w:r>
+          </w:p>
+        </w:tc>
+        <w:tc>
+          <w:p>
+            <w:r>
+              <w:t xml:space="preserve">Какие то авторы</w:t>
             </w:r>
           </w:p>
         </w:tc>
